--- a/CS371/Teach/Teach 04 - Heuristic Analysis.docx
+++ b/CS371/Teach/Teach 04 - Heuristic Analysis.docx
@@ -36,7 +36,25 @@
     </w:p>
     <w:p>
       <w:r>
-        <w:t>The primary class of users that will be driving this car are middle aged men who have arrived in their careers, and are techy, hip, or executives. They like</w:t>
+        <w:t>The primary class of users that will be driving this car are men</w:t>
+      </w:r>
+      <w:r>
+        <w:t>, between 40-50 years old</w:t>
+      </w:r>
+      <w:r>
+        <w:t xml:space="preserve"> who </w:t>
+      </w:r>
+      <w:r>
+        <w:t>are</w:t>
+      </w:r>
+      <w:r>
+        <w:t xml:space="preserve"> </w:t>
+      </w:r>
+      <w:r>
+        <w:t xml:space="preserve">secure </w:t>
+      </w:r>
+      <w:r>
+        <w:t>in their careers, and are techy, hip, or executives. They like</w:t>
       </w:r>
       <w:r>
         <w:t xml:space="preserve"> </w:t>
@@ -163,9 +181,6 @@
           </w:tcPr>
           <w:p>
             <w:r>
-              <w:rPr>
-                <w:color w:val="FF0000"/>
-              </w:rPr>
               <w:t>2.0</w:t>
             </w:r>
           </w:p>
@@ -328,6 +343,8 @@
             <w:r>
               <w:t>1.5</w:t>
             </w:r>
+            <w:bookmarkStart w:id="0" w:name="_GoBack"/>
+            <w:bookmarkEnd w:id="0"/>
           </w:p>
         </w:tc>
         <w:tc>
@@ -787,8 +804,6 @@
       <w:r>
         <w:t xml:space="preserve"> are very likely to come back and use the interface again. It’s an enjoyable system</w:t>
       </w:r>
-      <w:bookmarkStart w:id="0" w:name="_GoBack"/>
-      <w:bookmarkEnd w:id="0"/>
     </w:p>
     <w:sectPr>
       <w:pgSz w:w="12240" w:h="15840"/>
@@ -923,6 +938,7 @@
     <w:lsdException w:name="HTML Sample" w:semiHidden="1" w:unhideWhenUsed="1"/>
     <w:lsdException w:name="HTML Typewriter" w:semiHidden="1" w:unhideWhenUsed="1"/>
     <w:lsdException w:name="HTML Variable" w:semiHidden="1" w:unhideWhenUsed="1"/>
+    <w:lsdException w:name="Normal Table" w:semiHidden="1" w:unhideWhenUsed="1"/>
     <w:lsdException w:name="annotation subject" w:semiHidden="1" w:unhideWhenUsed="1"/>
     <w:lsdException w:name="No List" w:semiHidden="1" w:unhideWhenUsed="1"/>
     <w:lsdException w:name="Outline List 1" w:semiHidden="1" w:unhideWhenUsed="1"/>
@@ -969,8 +985,10 @@
     <w:lsdException w:name="Table Subtle 2" w:semiHidden="1" w:unhideWhenUsed="1"/>
     <w:lsdException w:name="Table Web 1" w:semiHidden="1" w:unhideWhenUsed="1"/>
     <w:lsdException w:name="Table Web 2" w:semiHidden="1" w:unhideWhenUsed="1"/>
+    <w:lsdException w:name="Table Web 3" w:semiHidden="1" w:unhideWhenUsed="1"/>
     <w:lsdException w:name="Balloon Text" w:semiHidden="1" w:unhideWhenUsed="1"/>
     <w:lsdException w:name="Table Grid" w:uiPriority="39"/>
+    <w:lsdException w:name="Table Theme" w:semiHidden="1" w:unhideWhenUsed="1"/>
     <w:lsdException w:name="Placeholder Text" w:semiHidden="1"/>
     <w:lsdException w:name="No Spacing" w:uiPriority="1" w:qFormat="1"/>
     <w:lsdException w:name="Light Shading" w:uiPriority="60"/>
